--- a/Hazi(feladat)/Házifeladat.docx
+++ b/Hazi(feladat)/Házifeladat.docx
@@ -32,7 +32,7 @@
       <w:pPr>
         <w:pStyle w:val="Heading1"/>
       </w:pPr>
-      <w:bookmarkStart w:id="0" w:name="_Toc198589198"/>
+      <w:bookmarkStart w:id="0" w:name="_Toc198670250"/>
       <w:r>
         <w:t>Leírás:</w:t>
       </w:r>
@@ -128,7 +128,7 @@
       <w:pPr>
         <w:pStyle w:val="Heading2"/>
       </w:pPr>
-      <w:bookmarkStart w:id="1" w:name="_Toc198589199"/>
+      <w:bookmarkStart w:id="1" w:name="_Toc198670251"/>
       <w:r>
         <w:t>Példa:</w:t>
       </w:r>
@@ -146,7 +146,7 @@
       <w:pPr>
         <w:pStyle w:val="Heading2"/>
       </w:pPr>
-      <w:bookmarkStart w:id="2" w:name="_Toc198589200"/>
+      <w:bookmarkStart w:id="2" w:name="_Toc198670252"/>
       <w:r>
         <w:t>Megoldás:</w:t>
       </w:r>
@@ -179,7 +179,7 @@
       <w:pPr>
         <w:pStyle w:val="Heading1"/>
       </w:pPr>
-      <w:bookmarkStart w:id="3" w:name="_Toc198589201"/>
+      <w:bookmarkStart w:id="3" w:name="_Toc198670253"/>
       <w:r>
         <w:t>Be és ki menet:</w:t>
       </w:r>
@@ -190,7 +190,7 @@
       <w:pPr>
         <w:pStyle w:val="Heading2"/>
       </w:pPr>
-      <w:bookmarkStart w:id="4" w:name="_Toc198589202"/>
+      <w:bookmarkStart w:id="4" w:name="_Toc198670254"/>
       <w:r>
         <w:t>Bemenet:</w:t>
       </w:r>
@@ -222,7 +222,7 @@
       <w:pPr>
         <w:pStyle w:val="Heading2"/>
       </w:pPr>
-      <w:bookmarkStart w:id="5" w:name="_Toc198589203"/>
+      <w:bookmarkStart w:id="5" w:name="_Toc198670255"/>
       <w:r>
         <w:t>Kimenet:</w:t>
       </w:r>
@@ -279,7 +279,7 @@
       <w:pPr>
         <w:pStyle w:val="Heading1"/>
       </w:pPr>
-      <w:bookmarkStart w:id="6" w:name="_Toc198589204"/>
+      <w:bookmarkStart w:id="6" w:name="_Toc198670256"/>
       <w:r>
         <w:t>Feltételek:</w:t>
       </w:r>
@@ -293,7 +293,10 @@
         </w:numPr>
       </w:pPr>
       <w:r>
-        <w:t>1 ≤ N ≤ 3</w:t>
+        <w:t>0</w:t>
+      </w:r>
+      <w:r>
+        <w:t xml:space="preserve"> ≤ N ≤ 3</w:t>
       </w:r>
     </w:p>
     <w:p>
@@ -326,7 +329,7 @@
         </w:numPr>
       </w:pPr>
       <w:r>
-        <w:t>Mindig létezik megoldás,</w:t>
+        <w:t>Legfeljebb egy zárójeles rész van az egyenletben,</w:t>
       </w:r>
     </w:p>
     <w:p>
@@ -337,17 +340,6 @@
         </w:numPr>
       </w:pPr>
       <w:r>
-        <w:t>Legfeljebb egy zárójeles rész van az egyenletben,</w:t>
-      </w:r>
-    </w:p>
-    <w:p>
-      <w:pPr>
-        <w:numPr>
-          <w:ilvl w:val="0"/>
-          <w:numId w:val="4"/>
-        </w:numPr>
-      </w:pPr>
-      <w:r>
         <w:t>Előfordulhat, hogy nem is kell zárójelet tenni (a gonosz matektanár miatt!).</w:t>
       </w:r>
     </w:p>
@@ -362,7 +354,15 @@
       <w:pPr>
         <w:pStyle w:val="Heading2"/>
       </w:pPr>
-      <w:bookmarkStart w:id="7" w:name="_Toc198589205"/>
+      <w:bookmarkStart w:id="7" w:name="_Toc198670257"/>
+      <w:proofErr w:type="spellStart"/>
+      <w:r>
+        <w:t>Txt</w:t>
+      </w:r>
+      <w:proofErr w:type="spellEnd"/>
+      <w:r>
+        <w:t xml:space="preserve"> </w:t>
+      </w:r>
       <w:r>
         <w:t>Példa:</w:t>
       </w:r>
@@ -452,9 +452,9 @@
     </w:p>
     <w:p>
       <w:pPr>
-        <w:pStyle w:val="Heading2"/>
-      </w:pPr>
-      <w:bookmarkStart w:id="8" w:name="_Toc198589206"/>
+        <w:pStyle w:val="Heading1"/>
+      </w:pPr>
+      <w:bookmarkStart w:id="8" w:name="_Toc198670258"/>
       <w:r>
         <w:t>Feladat leírása:</w:t>
       </w:r>
@@ -590,21 +590,18 @@
       </w:r>
       <w:proofErr w:type="spellEnd"/>
       <w:r>
+        <w:t xml:space="preserve"> osztály a megírandó a függvényeket teszteli, míg a </w:t>
+      </w:r>
+      <w:proofErr w:type="spellStart"/>
+      <w:r>
+        <w:t>EquationTest</w:t>
+      </w:r>
+      <w:proofErr w:type="spellEnd"/>
+      <w:r>
         <w:t xml:space="preserve"> </w:t>
       </w:r>
       <w:r>
-        <w:t xml:space="preserve">osztály a megírandó a függvényeket teszteli, míg a </w:t>
-      </w:r>
-      <w:proofErr w:type="spellStart"/>
-      <w:r>
-        <w:t>EquationTest</w:t>
-      </w:r>
-      <w:r>
-        <w:t>osztály</w:t>
-      </w:r>
-      <w:proofErr w:type="spellEnd"/>
-      <w:r>
-        <w:t xml:space="preserve"> a </w:t>
+        <w:t xml:space="preserve">osztály a </w:t>
       </w:r>
       <w:proofErr w:type="spellStart"/>
       <w:r>
@@ -660,32 +657,19 @@
       <w:r>
         <w:lastRenderedPageBreak/>
         <w:pict w14:anchorId="03B357A3">
-          <v:rect id="_x0000_i1054" style="width:0;height:1.5pt" o:hralign="center" o:hrstd="t" o:hr="t" fillcolor="#a0a0a0" stroked="f"/>
+          <v:rect id="_x0000_i1030" style="width:0;height:1.5pt" o:hralign="center" o:hrstd="t" o:hr="t" fillcolor="#a0a0a0" stroked="f"/>
         </w:pict>
       </w:r>
     </w:p>
     <w:p>
       <w:pPr>
-        <w:rPr>
-          <w:rFonts w:asciiTheme="majorHAnsi" w:eastAsiaTheme="majorEastAsia" w:hAnsiTheme="majorHAnsi" w:cstheme="majorBidi"/>
-          <w:b/>
-          <w:bCs/>
-          <w:color w:val="0F4761" w:themeColor="accent1" w:themeShade="BF"/>
-          <w:sz w:val="32"/>
-          <w:szCs w:val="32"/>
-        </w:rPr>
-      </w:pPr>
-      <w:r>
-        <w:rPr>
-          <w:rFonts w:asciiTheme="majorHAnsi" w:eastAsiaTheme="majorEastAsia" w:hAnsiTheme="majorHAnsi" w:cstheme="majorBidi"/>
-          <w:b/>
-          <w:bCs/>
-          <w:color w:val="0F4761" w:themeColor="accent1" w:themeShade="BF"/>
-          <w:sz w:val="32"/>
-          <w:szCs w:val="32"/>
-        </w:rPr>
+        <w:pStyle w:val="Heading1"/>
+      </w:pPr>
+      <w:bookmarkStart w:id="9" w:name="_Toc198670259"/>
+      <w:r>
         <w:t>Feladat kiegészítés (segítség):</w:t>
       </w:r>
+      <w:bookmarkEnd w:id="9"/>
     </w:p>
     <w:p>
       <w:pPr>
@@ -697,7 +681,7 @@
         <w:spacing w:line="480" w:lineRule="auto"/>
       </w:pPr>
       <w:r>
-        <w:t xml:space="preserve">Tárolni kell a megoldott és a megoldatlan egyenleteket és válaszaikat és </w:t>
+        <w:t xml:space="preserve">Tárolni kell megoldatlan egyenleteket és válaszaikat és </w:t>
       </w:r>
       <w:proofErr w:type="gramStart"/>
       <w:r>
@@ -752,7 +736,7 @@
         <w:spacing w:line="480" w:lineRule="auto"/>
       </w:pPr>
       <w:r>
-        <w:t>Lehessen a megoldott egyenleteket egyesével és egyszerre is kiírni.</w:t>
+        <w:t>Lehessen a megoldott egyenleteket kiírni.</w:t>
       </w:r>
     </w:p>
     <w:p>
@@ -765,7 +749,21 @@
         <w:spacing w:line="480" w:lineRule="auto"/>
       </w:pPr>
       <w:r>
-        <w:t>Lehessen egyesével és külön is beolvasni.</w:t>
+        <w:t xml:space="preserve">Lehessen egyesével </w:t>
+      </w:r>
+      <w:r>
+        <w:t xml:space="preserve">a </w:t>
+      </w:r>
+      <w:proofErr w:type="spellStart"/>
+      <w:r>
+        <w:t>txt</w:t>
+      </w:r>
+      <w:proofErr w:type="spellEnd"/>
+      <w:r>
+        <w:t xml:space="preserve">-éket </w:t>
+      </w:r>
+      <w:r>
+        <w:t>beolvasni.</w:t>
       </w:r>
     </w:p>
     <w:p>
@@ -810,6 +808,33 @@
       <w:r>
         <w:t>el a megoldottak közé.</w:t>
       </w:r>
+    </w:p>
+    <w:p>
+      <w:pPr>
+        <w:pStyle w:val="ListParagraph"/>
+        <w:numPr>
+          <w:ilvl w:val="0"/>
+          <w:numId w:val="13"/>
+        </w:numPr>
+        <w:spacing w:line="480" w:lineRule="auto"/>
+      </w:pPr>
+      <w:r>
+        <w:t xml:space="preserve">Amelyik egyenlet megoldhatatlan arra írja </w:t>
+      </w:r>
+      <w:proofErr w:type="gramStart"/>
+      <w:r>
+        <w:t>azt</w:t>
+      </w:r>
+      <w:proofErr w:type="gramEnd"/>
+      <w:r>
+        <w:t xml:space="preserve"> hogy </w:t>
+      </w:r>
+      <w:r>
+        <w:t>"Megoldhatatlan egyenlet!"</w:t>
+      </w:r>
+      <w:r>
+        <w:t>;</w:t>
+      </w:r>
       <w:r>
         <w:br/>
       </w:r>
@@ -817,7 +842,6 @@
         <w:br w:type="page"/>
       </w:r>
     </w:p>
-    <w:p/>
     <w:sdt>
       <w:sdtPr>
         <w:rPr>
@@ -871,7 +895,7 @@
           <w:r>
             <w:fldChar w:fldCharType="separate"/>
           </w:r>
-          <w:hyperlink w:anchor="_Toc198589198" w:history="1">
+          <w:hyperlink w:anchor="_Toc198670250" w:history="1">
             <w:r>
               <w:rPr>
                 <w:rStyle w:val="Hyperlink"/>
@@ -898,7 +922,7 @@
                 <w:noProof/>
                 <w:webHidden/>
               </w:rPr>
-              <w:instrText xml:space="preserve"> PAGEREF _Toc198589198 \h </w:instrText>
+              <w:instrText xml:space="preserve"> PAGEREF _Toc198670250 \h </w:instrText>
             </w:r>
             <w:r>
               <w:rPr>
@@ -941,7 +965,7 @@
               <w:lang w:eastAsia="hu-HU"/>
             </w:rPr>
           </w:pPr>
-          <w:hyperlink w:anchor="_Toc198589199" w:history="1">
+          <w:hyperlink w:anchor="_Toc198670251" w:history="1">
             <w:r>
               <w:rPr>
                 <w:rStyle w:val="Hyperlink"/>
@@ -968,7 +992,7 @@
                 <w:noProof/>
                 <w:webHidden/>
               </w:rPr>
-              <w:instrText xml:space="preserve"> PAGEREF _Toc198589199 \h </w:instrText>
+              <w:instrText xml:space="preserve"> PAGEREF _Toc198670251 \h </w:instrText>
             </w:r>
             <w:r>
               <w:rPr>
@@ -1011,7 +1035,7 @@
               <w:lang w:eastAsia="hu-HU"/>
             </w:rPr>
           </w:pPr>
-          <w:hyperlink w:anchor="_Toc198589200" w:history="1">
+          <w:hyperlink w:anchor="_Toc198670252" w:history="1">
             <w:r>
               <w:rPr>
                 <w:rStyle w:val="Hyperlink"/>
@@ -1038,7 +1062,7 @@
                 <w:noProof/>
                 <w:webHidden/>
               </w:rPr>
-              <w:instrText xml:space="preserve"> PAGEREF _Toc198589200 \h </w:instrText>
+              <w:instrText xml:space="preserve"> PAGEREF _Toc198670252 \h </w:instrText>
             </w:r>
             <w:r>
               <w:rPr>
@@ -1081,7 +1105,7 @@
               <w:lang w:eastAsia="hu-HU"/>
             </w:rPr>
           </w:pPr>
-          <w:hyperlink w:anchor="_Toc198589201" w:history="1">
+          <w:hyperlink w:anchor="_Toc198670253" w:history="1">
             <w:r>
               <w:rPr>
                 <w:rStyle w:val="Hyperlink"/>
@@ -1108,7 +1132,7 @@
                 <w:noProof/>
                 <w:webHidden/>
               </w:rPr>
-              <w:instrText xml:space="preserve"> PAGEREF _Toc198589201 \h </w:instrText>
+              <w:instrText xml:space="preserve"> PAGEREF _Toc198670253 \h </w:instrText>
             </w:r>
             <w:r>
               <w:rPr>
@@ -1151,7 +1175,7 @@
               <w:lang w:eastAsia="hu-HU"/>
             </w:rPr>
           </w:pPr>
-          <w:hyperlink w:anchor="_Toc198589202" w:history="1">
+          <w:hyperlink w:anchor="_Toc198670254" w:history="1">
             <w:r>
               <w:rPr>
                 <w:rStyle w:val="Hyperlink"/>
@@ -1178,7 +1202,7 @@
                 <w:noProof/>
                 <w:webHidden/>
               </w:rPr>
-              <w:instrText xml:space="preserve"> PAGEREF _Toc198589202 \h </w:instrText>
+              <w:instrText xml:space="preserve"> PAGEREF _Toc198670254 \h </w:instrText>
             </w:r>
             <w:r>
               <w:rPr>
@@ -1221,7 +1245,7 @@
               <w:lang w:eastAsia="hu-HU"/>
             </w:rPr>
           </w:pPr>
-          <w:hyperlink w:anchor="_Toc198589203" w:history="1">
+          <w:hyperlink w:anchor="_Toc198670255" w:history="1">
             <w:r>
               <w:rPr>
                 <w:rStyle w:val="Hyperlink"/>
@@ -1248,7 +1272,7 @@
                 <w:noProof/>
                 <w:webHidden/>
               </w:rPr>
-              <w:instrText xml:space="preserve"> PAGEREF _Toc198589203 \h </w:instrText>
+              <w:instrText xml:space="preserve"> PAGEREF _Toc198670255 \h </w:instrText>
             </w:r>
             <w:r>
               <w:rPr>
@@ -1291,7 +1315,7 @@
               <w:lang w:eastAsia="hu-HU"/>
             </w:rPr>
           </w:pPr>
-          <w:hyperlink w:anchor="_Toc198589204" w:history="1">
+          <w:hyperlink w:anchor="_Toc198670256" w:history="1">
             <w:r>
               <w:rPr>
                 <w:rStyle w:val="Hyperlink"/>
@@ -1318,7 +1342,7 @@
                 <w:noProof/>
                 <w:webHidden/>
               </w:rPr>
-              <w:instrText xml:space="preserve"> PAGEREF _Toc198589204 \h </w:instrText>
+              <w:instrText xml:space="preserve"> PAGEREF _Toc198670256 \h </w:instrText>
             </w:r>
             <w:r>
               <w:rPr>
@@ -1361,13 +1385,13 @@
               <w:lang w:eastAsia="hu-HU"/>
             </w:rPr>
           </w:pPr>
-          <w:hyperlink w:anchor="_Toc198589205" w:history="1">
+          <w:hyperlink w:anchor="_Toc198670257" w:history="1">
             <w:r>
               <w:rPr>
                 <w:rStyle w:val="Hyperlink"/>
                 <w:noProof/>
               </w:rPr>
-              <w:t>Példa:</w:t>
+              <w:t>Txt Példa:</w:t>
             </w:r>
             <w:r>
               <w:rPr>
@@ -1388,7 +1412,7 @@
                 <w:noProof/>
                 <w:webHidden/>
               </w:rPr>
-              <w:instrText xml:space="preserve"> PAGEREF _Toc198589205 \h </w:instrText>
+              <w:instrText xml:space="preserve"> PAGEREF _Toc198670257 \h </w:instrText>
             </w:r>
             <w:r>
               <w:rPr>
@@ -1421,7 +1445,7 @@
         </w:p>
         <w:p>
           <w:pPr>
-            <w:pStyle w:val="TOC2"/>
+            <w:pStyle w:val="TOC1"/>
             <w:tabs>
               <w:tab w:val="right" w:leader="dot" w:pos="9062"/>
             </w:tabs>
@@ -1431,7 +1455,7 @@
               <w:lang w:eastAsia="hu-HU"/>
             </w:rPr>
           </w:pPr>
-          <w:hyperlink w:anchor="_Toc198589206" w:history="1">
+          <w:hyperlink w:anchor="_Toc198670258" w:history="1">
             <w:r>
               <w:rPr>
                 <w:rStyle w:val="Hyperlink"/>
@@ -1458,7 +1482,7 @@
                 <w:noProof/>
                 <w:webHidden/>
               </w:rPr>
-              <w:instrText xml:space="preserve"> PAGEREF _Toc198589206 \h </w:instrText>
+              <w:instrText xml:space="preserve"> PAGEREF _Toc198670258 \h </w:instrText>
             </w:r>
             <w:r>
               <w:rPr>
@@ -1479,6 +1503,76 @@
                 <w:webHidden/>
               </w:rPr>
               <w:t>2</w:t>
+            </w:r>
+            <w:r>
+              <w:rPr>
+                <w:noProof/>
+                <w:webHidden/>
+              </w:rPr>
+              <w:fldChar w:fldCharType="end"/>
+            </w:r>
+          </w:hyperlink>
+        </w:p>
+        <w:p>
+          <w:pPr>
+            <w:pStyle w:val="TOC1"/>
+            <w:tabs>
+              <w:tab w:val="right" w:leader="dot" w:pos="9062"/>
+            </w:tabs>
+            <w:rPr>
+              <w:rFonts w:eastAsiaTheme="minorEastAsia"/>
+              <w:noProof/>
+              <w:lang w:eastAsia="hu-HU"/>
+            </w:rPr>
+          </w:pPr>
+          <w:hyperlink w:anchor="_Toc198670259" w:history="1">
+            <w:r>
+              <w:rPr>
+                <w:rStyle w:val="Hyperlink"/>
+                <w:noProof/>
+              </w:rPr>
+              <w:t>Feladat kiegészítés (segítség):</w:t>
+            </w:r>
+            <w:r>
+              <w:rPr>
+                <w:noProof/>
+                <w:webHidden/>
+              </w:rPr>
+              <w:tab/>
+            </w:r>
+            <w:r>
+              <w:rPr>
+                <w:noProof/>
+                <w:webHidden/>
+              </w:rPr>
+              <w:fldChar w:fldCharType="begin"/>
+            </w:r>
+            <w:r>
+              <w:rPr>
+                <w:noProof/>
+                <w:webHidden/>
+              </w:rPr>
+              <w:instrText xml:space="preserve"> PAGEREF _Toc198670259 \h </w:instrText>
+            </w:r>
+            <w:r>
+              <w:rPr>
+                <w:noProof/>
+                <w:webHidden/>
+              </w:rPr>
+            </w:r>
+            <w:r>
+              <w:rPr>
+                <w:noProof/>
+                <w:webHidden/>
+              </w:rPr>
+              <w:fldChar w:fldCharType="separate"/>
+            </w:r>
+            <w:r>
+              <w:rPr>
+                <w:noProof/>
+                <w:webHidden/>
+              </w:rPr>
+              <w:t>3</w:t>
             </w:r>
             <w:r>
               <w:rPr>
@@ -3911,6 +4005,7 @@
   <w:style w:type="character" w:default="1" w:styleId="DefaultParagraphFont">
     <w:name w:val="Default Paragraph Font"/>
     <w:uiPriority w:val="1"/>
+    <w:semiHidden/>
     <w:unhideWhenUsed/>
   </w:style>
   <w:style w:type="table" w:default="1" w:styleId="TableNormal">
